--- a/法令ファイル/小売商業調整特別措置法/小売商業調整特別措置法（昭和三十四年法律第百五十五号）.docx
+++ b/法令ファイル/小売商業調整特別措置法/小売商業調整特別措置法（昭和三十四年法律第百五十五号）.docx
@@ -74,35 +74,23 @@
     </w:p>
     <w:p>
       <w:pPr>
-        <w:pStyle w:val="Heading6"/>
+        <w:pStyle w:val="ListBullet"/>
         <w:ind w:left="880"/>
       </w:pPr>
       <w:r>
         <w:t>一</w:t>
-      </w:r>
-    </w:p>
-    <w:p>
-      <w:pPr>
+        <w:br/>
+        <w:t>次のイからニまでのいずれかに該当する者以外の者（会社及び個人に限る。）であつて事業を営むもの</w:t>
+      </w:r>
+    </w:p>
+    <w:p>
+      <w:pPr>
+        <w:pStyle w:val="ListBullet"/>
         <w:ind w:left="880"/>
       </w:pPr>
       <w:r>
-        <w:t>次のイからニまでのいずれかに該当する者以外の者（会社及び個人に限る。）であつて事業を営むもの</w:t>
-      </w:r>
-    </w:p>
-    <w:p>
-      <w:pPr>
-        <w:pStyle w:val="Heading6"/>
-        <w:ind w:left="880"/>
-      </w:pPr>
-      <w:r>
         <w:t>二</w:t>
-      </w:r>
-    </w:p>
-    <w:p>
-      <w:pPr>
-        <w:ind w:left="880"/>
-      </w:pPr>
-      <w:r>
+        <w:br/>
         <w:t>前号イからニまでのいずれかに該当する会社であつて、同号に該当する者が単独でその会社に対し、その総株主（株主総会において決議をすることができる事項の全部につき議決権を行使することができない株主を除き、会社法（平成十七年法律第八十六号）第八百七十九条第三項の規定により議決権を有するものとみなされる株主を含む。）又は総社員の議決権の二分の一以上に相当する議決権を有する関係その他その事業活動を実質的に支配することが可能なものとして主務省令で定める関係を持つているもの</w:t>
       </w:r>
     </w:p>
@@ -138,35 +126,23 @@
     </w:p>
     <w:p>
       <w:pPr>
-        <w:pStyle w:val="Heading6"/>
+        <w:pStyle w:val="ListBullet"/>
         <w:ind w:left="880"/>
       </w:pPr>
       <w:r>
         <w:t>一</w:t>
-      </w:r>
-    </w:p>
-    <w:p>
-      <w:pPr>
+        <w:br/>
+        <w:t>従業員以外の者には購買会事業を利用させない旨を購買会事業を行う場所に明示すること。</w:t>
+      </w:r>
+    </w:p>
+    <w:p>
+      <w:pPr>
+        <w:pStyle w:val="ListBullet"/>
         <w:ind w:left="880"/>
       </w:pPr>
       <w:r>
-        <w:t>従業員以外の者には購買会事業を利用させない旨を購買会事業を行う場所に明示すること。</w:t>
-      </w:r>
-    </w:p>
-    <w:p>
-      <w:pPr>
-        <w:pStyle w:val="Heading6"/>
-        <w:ind w:left="880"/>
-      </w:pPr>
-      <w:r>
         <w:t>二</w:t>
-      </w:r>
-    </w:p>
-    <w:p>
-      <w:pPr>
-        <w:ind w:left="880"/>
-      </w:pPr>
-      <w:r>
+        <w:br/>
         <w:t>従業員であることが不明りようである者に対しては従業員である旨を示す証明書を提示しなければ、購買会事業を利用させないこと。</w:t>
       </w:r>
     </w:p>
@@ -232,6 +208,8 @@
       </w:pPr>
       <w:r>
         <w:t>都道府県知事は、第一項の規定による処分をしようとするときは、当該建物の所在する市の市長（特別区にあつては区長。以下同じ。）に協議しなければならない。</w:t>
+        <w:br/>
+        <w:t>ただし、同項の許可を受けようとする者が当該市長である場合は、この限りでない。</w:t>
       </w:r>
     </w:p>
     <w:p>
@@ -249,86 +227,56 @@
     </w:p>
     <w:p>
       <w:pPr>
-        <w:pStyle w:val="Heading6"/>
+        <w:pStyle w:val="ListBullet"/>
         <w:ind w:left="880"/>
       </w:pPr>
       <w:r>
         <w:t>一</w:t>
-      </w:r>
-    </w:p>
-    <w:p>
-      <w:pPr>
+        <w:br/>
+        <w:t>申請者の氏名又は名称及び住所並びに法人にあつてはその業務を執行する役員の氏名及び住所</w:t>
+      </w:r>
+    </w:p>
+    <w:p>
+      <w:pPr>
+        <w:pStyle w:val="ListBullet"/>
         <w:ind w:left="880"/>
       </w:pPr>
       <w:r>
-        <w:t>申請者の氏名又は名称及び住所並びに法人にあつてはその業務を執行する役員の氏名及び住所</w:t>
-      </w:r>
-    </w:p>
-    <w:p>
-      <w:pPr>
-        <w:pStyle w:val="Heading6"/>
+        <w:t>二</w:t>
+        <w:br/>
+        <w:t>その建物の所在する場所及び小売商に貸し付け、又は譲り渡す床面積</w:t>
+      </w:r>
+    </w:p>
+    <w:p>
+      <w:pPr>
+        <w:pStyle w:val="ListBullet"/>
         <w:ind w:left="880"/>
       </w:pPr>
       <w:r>
-        <w:t>二</w:t>
-      </w:r>
-    </w:p>
-    <w:p>
-      <w:pPr>
+        <w:t>二の二</w:t>
+        <w:br/>
+        <w:t>その建物内の店舗面積の合計及び区分</w:t>
+      </w:r>
+    </w:p>
+    <w:p>
+      <w:pPr>
+        <w:pStyle w:val="ListBullet"/>
         <w:ind w:left="880"/>
       </w:pPr>
       <w:r>
-        <w:t>その建物の所在する場所及び小売商に貸し付け、又は譲り渡す床面積</w:t>
-      </w:r>
-    </w:p>
-    <w:p>
-      <w:pPr>
-        <w:pStyle w:val="Heading6"/>
+        <w:t>三</w:t>
+        <w:br/>
+        <w:t>その建物をその店舗の用に供させるため貸し付け、又は譲り渡す小売商の数及びその小売商が主として販売する物品の種類</w:t>
+      </w:r>
+    </w:p>
+    <w:p>
+      <w:pPr>
+        <w:pStyle w:val="ListBullet"/>
         <w:ind w:left="880"/>
       </w:pPr>
       <w:r>
-        <w:t>二の二</w:t>
-      </w:r>
-    </w:p>
-    <w:p>
-      <w:pPr>
-        <w:ind w:left="880"/>
-      </w:pPr>
-      <w:r>
-        <w:t>その建物内の店舗面積の合計及び区分</w:t>
-      </w:r>
-    </w:p>
-    <w:p>
-      <w:pPr>
-        <w:pStyle w:val="Heading6"/>
-        <w:ind w:left="880"/>
-      </w:pPr>
-      <w:r>
-        <w:t>三</w:t>
-      </w:r>
-    </w:p>
-    <w:p>
-      <w:pPr>
-        <w:ind w:left="880"/>
-      </w:pPr>
-      <w:r>
-        <w:t>その建物をその店舗の用に供させるため貸し付け、又は譲り渡す小売商の数及びその小売商が主として販売する物品の種類</w:t>
-      </w:r>
-    </w:p>
-    <w:p>
-      <w:pPr>
-        <w:pStyle w:val="Heading6"/>
-        <w:ind w:left="880"/>
-      </w:pPr>
-      <w:r>
         <w:t>四</w:t>
-      </w:r>
-    </w:p>
-    <w:p>
-      <w:pPr>
-        <w:ind w:left="880"/>
-      </w:pPr>
-      <w:r>
+        <w:br/>
         <w:t>その建物をその申請に係る許可を受ける日以後にその店舗の用に供させるため貸し付ける小売商から徴するその建物に係る貸付料金の額その他の貸付条件又はその建物をその申請に係る許可を受ける日以後にその店舗の用に供させるため譲り渡す小売商から徴するその建物に係る譲渡代金の額その他の譲渡条件</w:t>
       </w:r>
     </w:p>
@@ -364,151 +312,115 @@
     </w:p>
     <w:p>
       <w:pPr>
-        <w:pStyle w:val="Heading6"/>
+        <w:pStyle w:val="ListBullet"/>
         <w:ind w:left="880"/>
       </w:pPr>
       <w:r>
         <w:t>一</w:t>
-      </w:r>
-    </w:p>
-    <w:p>
-      <w:pPr>
+        <w:br/>
+        <w:t>当該小売市場が開設されることにより、当該小売市場内の小売商と周辺の小売市場内の小売商との競争又は当該小売市場内の小売商と周辺の小売商との競争が過度に行われることとなりそのため中小小売商の経営が著しく不安定となるおそれがあること。</w:t>
+      </w:r>
+    </w:p>
+    <w:p>
+      <w:pPr>
+        <w:pStyle w:val="ListBullet"/>
         <w:ind w:left="880"/>
       </w:pPr>
       <w:r>
-        <w:t>当該小売市場が開設されることにより、当該小売市場内の小売商と周辺の小売市場内の小売商との競争又は当該小売市場内の小売商と周辺の小売商との競争が過度に行われることとなりそのため中小小売商の経営が著しく不安定となるおそれがあること。</w:t>
-      </w:r>
-    </w:p>
-    <w:p>
-      <w:pPr>
-        <w:pStyle w:val="Heading6"/>
+        <w:t>二</w:t>
+        <w:br/>
+        <w:t>前条第一項第四号の貸付条件又は譲渡条件が主務省令で定める基準に適合するものでないこと。</w:t>
+      </w:r>
+    </w:p>
+    <w:p>
+      <w:pPr>
+        <w:pStyle w:val="ListBullet"/>
         <w:ind w:left="880"/>
       </w:pPr>
       <w:r>
+        <w:t>三</w:t>
+        <w:br/>
+        <w:t>申請者がこの法律の規定に違反して刑に処せられ、その執行を終り、又はその執行を受けることがなくなつた日から五年を経過しない者であること。</w:t>
+      </w:r>
+    </w:p>
+    <w:p>
+      <w:pPr>
+        <w:pStyle w:val="ListBullet"/>
+        <w:ind w:left="880"/>
+      </w:pPr>
+      <w:r>
+        <w:t>四</w:t>
+        <w:br/>
+        <w:t>申請者が法人である場合において、その法人の業務を執行する役員の全部又は一部が前号に該当する者であること。</w:t>
+      </w:r>
+    </w:p>
+    <w:p>
+      <w:pPr>
+        <w:pStyle w:val="ListBullet"/>
+        <w:ind w:left="880"/>
+      </w:pPr>
+      <w:r>
+        <w:t>五</w:t>
+        <w:br/>
+        <w:t>申請者が第十条第一項の規定による許可の取消を受け、その取消の日から一年を経過しない者であること。</w:t>
+      </w:r>
+    </w:p>
+    <w:p>
+      <w:pPr>
+        <w:pStyle w:val="Heading4"/>
+      </w:pPr>
+      <w:r>
+        <w:t>第六条（経過措置）</w:t>
+      </w:r>
+    </w:p>
+    <w:p>
+      <w:r>
+        <w:t>次の各号に掲げる建物をその店舗の用に供する小売商に貸し付けている者は、その建物につき、当該各号に掲げる時に、その建物の所在する場所を管轄する都道府県知事から第三条第一項の許可を受けたものとみなす。</w:t>
+      </w:r>
+    </w:p>
+    <w:p>
+      <w:pPr>
+        <w:pStyle w:val="ListBullet"/>
+        <w:ind w:left="880"/>
+      </w:pPr>
+      <w:r>
+        <w:t>一</w:t>
+        <w:br/>
+        <w:t>一の地域が指定地域となつた際現にその地域内において、小売市場とされている建物</w:t>
+        <w:br/>
+        <w:br/>
+        <w:br/>
+        <w:t>その地域が指定地域となつた時</w:t>
+      </w:r>
+    </w:p>
+    <w:p>
+      <w:pPr>
+        <w:pStyle w:val="ListBullet"/>
+        <w:ind w:left="880"/>
+      </w:pPr>
+      <w:r>
         <w:t>二</w:t>
-      </w:r>
-    </w:p>
-    <w:p>
-      <w:pPr>
+        <w:br/>
+        <w:t>指定地域内の建物が、第三条第一項の物品を定める政令が制定され又は改廃されたことにより、小売市場とされるときにおけるその建物</w:t>
+        <w:br/>
+        <w:br/>
+        <w:br/>
+        <w:t>その建物が小売市場とされることとなつた時</w:t>
+      </w:r>
+    </w:p>
+    <w:p>
+      <w:pPr>
+        <w:pStyle w:val="ListBullet"/>
         <w:ind w:left="880"/>
       </w:pPr>
       <w:r>
-        <w:t>前条第一項第四号の貸付条件又は譲渡条件が主務省令で定める基準に適合するものでないこと。</w:t>
-      </w:r>
-    </w:p>
-    <w:p>
-      <w:pPr>
-        <w:pStyle w:val="Heading6"/>
-        <w:ind w:left="880"/>
-      </w:pPr>
-      <w:r>
         <w:t>三</w:t>
-      </w:r>
-    </w:p>
-    <w:p>
-      <w:pPr>
-        <w:ind w:left="880"/>
-      </w:pPr>
-      <w:r>
-        <w:t>申請者がこの法律の規定に違反して刑に処せられ、その執行を終り、又はその執行を受けることがなくなつた日から五年を経過しない者であること。</w:t>
-      </w:r>
-    </w:p>
-    <w:p>
-      <w:pPr>
-        <w:pStyle w:val="Heading6"/>
-        <w:ind w:left="880"/>
-      </w:pPr>
-      <w:r>
-        <w:t>四</w:t>
-      </w:r>
-    </w:p>
-    <w:p>
-      <w:pPr>
-        <w:ind w:left="880"/>
-      </w:pPr>
-      <w:r>
-        <w:t>申請者が法人である場合において、その法人の業務を執行する役員の全部又は一部が前号に該当する者であること。</w:t>
-      </w:r>
-    </w:p>
-    <w:p>
-      <w:pPr>
-        <w:pStyle w:val="Heading6"/>
-        <w:ind w:left="880"/>
-      </w:pPr>
-      <w:r>
-        <w:t>五</w:t>
-      </w:r>
-    </w:p>
-    <w:p>
-      <w:pPr>
-        <w:ind w:left="880"/>
-      </w:pPr>
-      <w:r>
-        <w:t>申請者が第十条第一項の規定による許可の取消を受け、その取消の日から一年を経過しない者であること。</w:t>
-      </w:r>
-    </w:p>
-    <w:p>
-      <w:pPr>
-        <w:pStyle w:val="Heading4"/>
-      </w:pPr>
-      <w:r>
-        <w:t>第六条（経過措置）</w:t>
-      </w:r>
-    </w:p>
-    <w:p>
-      <w:r>
-        <w:t>次の各号に掲げる建物をその店舗の用に供する小売商に貸し付けている者は、その建物につき、当該各号に掲げる時に、その建物の所在する場所を管轄する都道府県知事から第三条第一項の許可を受けたものとみなす。</w:t>
-      </w:r>
-    </w:p>
-    <w:p>
-      <w:pPr>
-        <w:pStyle w:val="Heading6"/>
-        <w:ind w:left="880"/>
-      </w:pPr>
-      <w:r>
-        <w:t>一</w:t>
-      </w:r>
-    </w:p>
-    <w:p>
-      <w:pPr>
-        <w:ind w:left="880"/>
-      </w:pPr>
-      <w:r>
-        <w:t>一の地域が指定地域となつた際現にその地域内において、小売市場とされている建物</w:t>
-      </w:r>
-    </w:p>
-    <w:p>
-      <w:pPr>
-        <w:pStyle w:val="Heading6"/>
-        <w:ind w:left="880"/>
-      </w:pPr>
-      <w:r>
-        <w:t>二</w:t>
-      </w:r>
-    </w:p>
-    <w:p>
-      <w:pPr>
-        <w:ind w:left="880"/>
-      </w:pPr>
-      <w:r>
-        <w:t>指定地域内の建物が、第三条第一項の物品を定める政令が制定され又は改廃されたことにより、小売市場とされるときにおけるその建物</w:t>
-      </w:r>
-    </w:p>
-    <w:p>
-      <w:pPr>
-        <w:pStyle w:val="Heading6"/>
-        <w:ind w:left="880"/>
-      </w:pPr>
-      <w:r>
-        <w:t>三</w:t>
-      </w:r>
-    </w:p>
-    <w:p>
-      <w:pPr>
-        <w:ind w:left="880"/>
-      </w:pPr>
-      <w:r>
+        <w:br/>
         <w:t>その建物内の店舗面積の区分が変更されたことその他の主務省令で定める事由により小売市場とされることとなつた指定地域内の建物</w:t>
+        <w:br/>
+        <w:br/>
+        <w:br/>
+        <w:t>その建物が小売市場とされることとなつた時</w:t>
       </w:r>
     </w:p>
     <w:p>
@@ -530,35 +442,23 @@
     </w:p>
     <w:p>
       <w:pPr>
-        <w:pStyle w:val="Heading6"/>
+        <w:pStyle w:val="ListBullet"/>
         <w:ind w:left="880"/>
       </w:pPr>
       <w:r>
         <w:t>一</w:t>
-      </w:r>
-    </w:p>
-    <w:p>
-      <w:pPr>
+        <w:br/>
+        <w:t>第四条第一項第一号から第三号までに掲げる事項</w:t>
+      </w:r>
+    </w:p>
+    <w:p>
+      <w:pPr>
+        <w:pStyle w:val="ListBullet"/>
         <w:ind w:left="880"/>
       </w:pPr>
       <w:r>
-        <w:t>第四条第一項第一号から第三号までに掲げる事項</w:t>
-      </w:r>
-    </w:p>
-    <w:p>
-      <w:pPr>
-        <w:pStyle w:val="Heading6"/>
-        <w:ind w:left="880"/>
-      </w:pPr>
-      <w:r>
         <w:t>二</w:t>
-      </w:r>
-    </w:p>
-    <w:p>
-      <w:pPr>
-        <w:ind w:left="880"/>
-      </w:pPr>
-      <w:r>
+        <w:br/>
         <w:t>その建物をその店舗の用に供させるため貸し付ける小売商から徴するその建物に係る貸付料金の額その他の貸付条件</w:t>
       </w:r>
     </w:p>
@@ -594,35 +494,23 @@
     </w:p>
     <w:p>
       <w:pPr>
-        <w:pStyle w:val="Heading6"/>
+        <w:pStyle w:val="ListBullet"/>
         <w:ind w:left="880"/>
       </w:pPr>
       <w:r>
         <w:t>一</w:t>
-      </w:r>
-    </w:p>
-    <w:p>
-      <w:pPr>
+        <w:br/>
+        <w:t>第四条第一項第二号の小売商に貸し付け、又は譲り渡す床面積を増加しようとするとき。</w:t>
+      </w:r>
+    </w:p>
+    <w:p>
+      <w:pPr>
+        <w:pStyle w:val="ListBullet"/>
         <w:ind w:left="880"/>
       </w:pPr>
       <w:r>
-        <w:t>第四条第一項第二号の小売商に貸し付け、又は譲り渡す床面積を増加しようとするとき。</w:t>
-      </w:r>
-    </w:p>
-    <w:p>
-      <w:pPr>
-        <w:pStyle w:val="Heading6"/>
-        <w:ind w:left="880"/>
-      </w:pPr>
-      <w:r>
         <w:t>二</w:t>
-      </w:r>
-    </w:p>
-    <w:p>
-      <w:pPr>
-        <w:ind w:left="880"/>
-      </w:pPr>
-      <w:r>
+        <w:br/>
         <w:t>第四条第一項第四号の貸付条件又は譲渡条件を変更しようとするとき（前条第一項の規定により第三条第一項の許可を受けたものとみなされた者にあつては、前条第二項第二号の貸付条件と異なる条件で貸し付けようとするとき。）。</w:t>
       </w:r>
     </w:p>
@@ -641,6 +529,8 @@
       </w:pPr>
       <w:r>
         <w:t>都道府県知事は、前項の許可の申請があつた場合には、その申請に係る変更により、同項第一号に係る申請にあつては第五条第一号に、同項第二号に係る申請にあつては同条第二号に該当することとなると認められる場合を除き、その許可をしなければならない。</w:t>
+        <w:br/>
+        <w:t>この場合において、第五条第一号中「当該小売市場が開設されることにより」とあるのは、「申請に係る床面積を増加することにより」と読み替えるものとする。</w:t>
       </w:r>
     </w:p>
     <w:p>
@@ -688,6 +578,8 @@
     <w:p>
       <w:r>
         <w:t>小売市場開設者は、第三条第一項の許可に係る建物を小売商にその店舗の用に供させるため貸し付け、又は譲り渡す場合には、第四条第一項第二号及び第四号に掲げる事項（第六条第一項の規定により第三条第一項の許可を受けたものとみなされた者にあつては、第四条第一項第二号に掲げる事項及びその建物を第六条第二項の届出書の提出があつた日以後にその店舗の用に供させるため貸し付ける小売商から徴するその建物に係る貸付料金の額その他の貸付条件）が第四条第一項の申請書（第六条第一項の規定により第三条第一項の許可を受けたものとみなされた者にあつては、第六条第二項の届出書）に記載した内容（その変更について前条第一項の許可を受けたときは、その許可に係る変更後の内容）に合致するように貸付契約又は譲渡契約を結ばなければならない。</w:t>
+        <w:br/>
+        <w:t>貸付契約又は譲渡契約を変更する場合も、同様とする。</w:t>
       </w:r>
     </w:p>
     <w:p>
@@ -868,6 +760,8 @@
     <w:p>
       <w:r>
         <w:t>政令で指定する物品の製造業者又は卸売業者であつて、政令で指定する地域内において当該物品の小売業を営む者は、主務省令で定めるところにより、その旨を都道府県知事に届け出なければならない。</w:t>
+        <w:br/>
+        <w:t>その小売業を廃止したときも、同様とする。</w:t>
       </w:r>
     </w:p>
     <w:p>
@@ -915,69 +809,45 @@
     </w:p>
     <w:p>
       <w:pPr>
-        <w:pStyle w:val="Heading6"/>
+        <w:pStyle w:val="ListBullet"/>
         <w:ind w:left="880"/>
       </w:pPr>
       <w:r>
         <w:t>一</w:t>
-      </w:r>
-    </w:p>
-    <w:p>
-      <w:pPr>
+        <w:br/>
+        <w:t>製造業者がその製造に係る物品について行う一般消費者に対する販売事業に関し、その物品と同種のものを販売する中小小売商とその製造業者との間に生じた紛争</w:t>
+      </w:r>
+    </w:p>
+    <w:p>
+      <w:pPr>
+        <w:pStyle w:val="ListBullet"/>
         <w:ind w:left="880"/>
       </w:pPr>
       <w:r>
-        <w:t>製造業者がその製造に係る物品について行う一般消費者に対する販売事業に関し、その物品と同種のものを販売する中小小売商とその製造業者との間に生じた紛争</w:t>
-      </w:r>
-    </w:p>
-    <w:p>
-      <w:pPr>
-        <w:pStyle w:val="Heading6"/>
+        <w:t>二</w:t>
+        <w:br/>
+        <w:t>卸売業者がその卸売に係る物品について行う一般消費者に対する販売事業に関し、その物品と同種のものを販売する中小小売商とその卸売業者との間に生じた紛争</w:t>
+      </w:r>
+    </w:p>
+    <w:p>
+      <w:pPr>
+        <w:pStyle w:val="ListBullet"/>
         <w:ind w:left="880"/>
       </w:pPr>
       <w:r>
-        <w:t>二</w:t>
-      </w:r>
-    </w:p>
-    <w:p>
-      <w:pPr>
+        <w:t>三</w:t>
+        <w:br/>
+        <w:t>前二号に掲げるもののほか、中小小売商以外の者の行う一般消費者に対する物品の販売事業に関し、その者と中小小売商との間に生じた紛争</w:t>
+      </w:r>
+    </w:p>
+    <w:p>
+      <w:pPr>
+        <w:pStyle w:val="ListBullet"/>
         <w:ind w:left="880"/>
       </w:pPr>
       <w:r>
-        <w:t>卸売業者がその卸売に係る物品について行う一般消費者に対する販売事業に関し、その物品と同種のものを販売する中小小売商とその卸売業者との間に生じた紛争</w:t>
-      </w:r>
-    </w:p>
-    <w:p>
-      <w:pPr>
-        <w:pStyle w:val="Heading6"/>
-        <w:ind w:left="880"/>
-      </w:pPr>
-      <w:r>
-        <w:t>三</w:t>
-      </w:r>
-    </w:p>
-    <w:p>
-      <w:pPr>
-        <w:ind w:left="880"/>
-      </w:pPr>
-      <w:r>
-        <w:t>前二号に掲げるもののほか、中小小売商以外の者の行う一般消費者に対する物品の販売事業に関し、その者と中小小売商との間に生じた紛争</w:t>
-      </w:r>
-    </w:p>
-    <w:p>
-      <w:pPr>
-        <w:pStyle w:val="Heading6"/>
-        <w:ind w:left="880"/>
-      </w:pPr>
-      <w:r>
         <w:t>四</w:t>
-      </w:r>
-    </w:p>
-    <w:p>
-      <w:pPr>
-        <w:ind w:left="880"/>
-      </w:pPr>
-      <w:r>
+        <w:br/>
         <w:t>小売市場で指定地域内にあるものをその店舗の用に供する小売商の販売事業に関し、当該小売市場開設者又はこれらの小売商と当該建物の所在する場所の周辺の地域内の中小小売商との間に生じた紛争</w:t>
       </w:r>
     </w:p>
@@ -1184,6 +1054,8 @@
     <w:p>
       <w:r>
         <w:t>都道府県知事は、第十六条の二第一項の規定による申出に係る大企業者が当該申出に係る事業の開始又は拡大についての計画を実施することにより前条第一項に規定する措置を執らせることが著しく困難となる事態が生ずると認めるときは、当該大企業者に対し、同項の規定による勧告が行われるまでの間の応急の措置として六月以内の期間を定めて、当該事態の発生を回避するために必要な限度を超えない範囲内において、当該計画の実施を一時停止すべきことを勧告することができる。</w:t>
+        <w:br/>
+        <w:t>この場合において、当該期間内に同項の規定による勧告をすることができない特別の事情があると認められるときは、六月を超えない範囲内において当該期間を延長することを妨げない。</w:t>
       </w:r>
     </w:p>
     <w:p>
@@ -1274,6 +1146,8 @@
     <w:p>
       <w:r>
         <w:t>商店街振興組合及び商店街振興組合連合会、事業協同組合又は協同組合連合会であつて商店街振興組合又は商店街振興組合連合会の設立の要件に準ずるものとして政令で定める要件に該当するもの並びに第三条第一項の許可に係る一の小売市場内の小売商であることをその組合員の資格とし、かつ、当該小売市場内の小売商の大部分が組合員である事業協同組合及び当該事業協同組合であることをその直接又は間接の会員の資格とする協同組合連合会（以下この条において「商店街振興組合等」という。）は、この法律の適用については、中小小売商団体とみなす。</w:t>
+        <w:br/>
+        <w:t>この場合において、第十四条の二第一項中「特定物品販売事業と同種の事業」とあり、第十六条の二第一項中「中小小売商団体の構成員の資格に係る特定物品販売事業と同種の事業」とあるのは「商店街振興組合等の構成員たる中小小売商が現に販売する物品と同種の物品の販売事業」と、第十四条の二第一項中「中小小売商の経営」とあるのは「中小小売商（当該同種の物品の販売事業を行う中小小売商をいう。以下第十六条の二第一項、第十六条の三第一項及び第十六条の五第一項において同じ。）の経営」と読み替えるものとする。</w:t>
       </w:r>
     </w:p>
     <w:p>
@@ -1497,70 +1371,92 @@
     </w:p>
     <w:p>
       <w:pPr>
-        <w:pStyle w:val="Heading6"/>
+        <w:pStyle w:val="ListBullet"/>
         <w:ind w:left="880"/>
       </w:pPr>
       <w:r>
         <w:t>一</w:t>
-      </w:r>
-    </w:p>
-    <w:p>
-      <w:pPr>
+        <w:br/>
+        <w:t>第三条第一項の規定に違反した者</w:t>
+      </w:r>
+    </w:p>
+    <w:p>
+      <w:pPr>
+        <w:pStyle w:val="ListBullet"/>
         <w:ind w:left="880"/>
       </w:pPr>
       <w:r>
-        <w:t>第三条第一項の規定に違反した者</w:t>
-      </w:r>
-    </w:p>
-    <w:p>
-      <w:pPr>
-        <w:pStyle w:val="Heading6"/>
+        <w:t>二</w:t>
+        <w:br/>
+        <w:t>第八条の規定に違反して貸付契約若しくは譲渡契約を結び、又はこれを変更した者</w:t>
+      </w:r>
+    </w:p>
+    <w:p>
+      <w:pPr>
+        <w:pStyle w:val="ListBullet"/>
         <w:ind w:left="880"/>
       </w:pPr>
       <w:r>
+        <w:t>三</w:t>
+        <w:br/>
+        <w:t>虚偽又は不正の事実に基いて第三条第一項又は第七条第一項の許可を受けた者</w:t>
+      </w:r>
+    </w:p>
+    <w:p>
+      <w:pPr>
+        <w:pStyle w:val="ListBullet"/>
+        <w:ind w:left="880"/>
+      </w:pPr>
+      <w:r>
+        <w:t>四</w:t>
+        <w:br/>
+        <w:t>第十六条の五第一項の規定による命令又は第十六条の六第一項の規定によりその例によることとされる第十六条の五第一項の規定による命令に違反した者</w:t>
+      </w:r>
+    </w:p>
+    <w:p>
+      <w:pPr>
+        <w:pStyle w:val="Heading4"/>
+      </w:pPr>
+      <w:r>
+        <w:t>第二十三条</w:t>
+      </w:r>
+    </w:p>
+    <w:p>
+      <w:r>
+        <w:t>次の各号の一に該当する者は、十万円以下の罰金に処する。</w:t>
+      </w:r>
+    </w:p>
+    <w:p>
+      <w:pPr>
+        <w:pStyle w:val="ListBullet"/>
+        <w:ind w:left="880"/>
+      </w:pPr>
+      <w:r>
+        <w:t>一</w:t>
+        <w:br/>
+        <w:t>第六条第二項、第七条第三項又は第九条第三項の規定による届出をせず、又は虚偽の届出をした者</w:t>
+      </w:r>
+    </w:p>
+    <w:p>
+      <w:pPr>
+        <w:pStyle w:val="ListBullet"/>
+        <w:ind w:left="880"/>
+      </w:pPr>
+      <w:r>
         <w:t>二</w:t>
-      </w:r>
-    </w:p>
-    <w:p>
-      <w:pPr>
+        <w:br/>
+        <w:t>第十九条第一項又は第二項の規定による報告をせず、又は虚偽の報告をした者</w:t>
+      </w:r>
+    </w:p>
+    <w:p>
+      <w:pPr>
+        <w:pStyle w:val="ListBullet"/>
         <w:ind w:left="880"/>
       </w:pPr>
       <w:r>
-        <w:t>第八条の規定に違反して貸付契約若しくは譲渡契約を結び、又はこれを変更した者</w:t>
-      </w:r>
-    </w:p>
-    <w:p>
-      <w:pPr>
-        <w:pStyle w:val="Heading6"/>
-        <w:ind w:left="880"/>
-      </w:pPr>
-      <w:r>
         <w:t>三</w:t>
-      </w:r>
-    </w:p>
-    <w:p>
-      <w:pPr>
-        <w:ind w:left="880"/>
-      </w:pPr>
-      <w:r>
-        <w:t>虚偽又は不正の事実に基いて第三条第一項又は第七条第一項の許可を受けた者</w:t>
-      </w:r>
-    </w:p>
-    <w:p>
-      <w:pPr>
-        <w:pStyle w:val="Heading6"/>
-        <w:ind w:left="880"/>
-      </w:pPr>
-      <w:r>
-        <w:t>四</w:t>
-      </w:r>
-    </w:p>
-    <w:p>
-      <w:pPr>
-        <w:ind w:left="880"/>
-      </w:pPr>
-      <w:r>
-        <w:t>第十六条の五第一項の規定による命令又は第十六条の六第一項の規定によりその例によることとされる第十六条の五第一項の規定による命令に違反した者</w:t>
+        <w:br/>
+        <w:t>第十九条第一項の規定による検査を拒み、妨げ、又は忌避した者</w:t>
       </w:r>
     </w:p>
     <w:p>
@@ -1568,63 +1464,12 @@
         <w:pStyle w:val="Heading4"/>
       </w:pPr>
       <w:r>
-        <w:t>第二十三条</w:t>
-      </w:r>
-    </w:p>
-    <w:p>
-      <w:r>
-        <w:t>次の各号の一に該当する者は、十万円以下の罰金に処する。</w:t>
-      </w:r>
-    </w:p>
-    <w:p>
-      <w:pPr>
-        <w:pStyle w:val="Heading6"/>
-        <w:ind w:left="880"/>
-      </w:pPr>
-      <w:r>
-        <w:t>一</w:t>
-      </w:r>
-    </w:p>
-    <w:p>
-      <w:pPr>
-        <w:ind w:left="880"/>
-      </w:pPr>
-      <w:r>
-        <w:t>第六条第二項、第七条第三項又は第九条第三項の規定による届出をせず、又は虚偽の届出をした者</w:t>
-      </w:r>
-    </w:p>
-    <w:p>
-      <w:pPr>
-        <w:pStyle w:val="Heading6"/>
-        <w:ind w:left="880"/>
-      </w:pPr>
-      <w:r>
-        <w:t>二</w:t>
-      </w:r>
-    </w:p>
-    <w:p>
-      <w:pPr>
-        <w:ind w:left="880"/>
-      </w:pPr>
-      <w:r>
-        <w:t>第十九条第一項又は第二項の規定による報告をせず、又は虚偽の報告をした者</w:t>
-      </w:r>
-    </w:p>
-    <w:p>
-      <w:pPr>
-        <w:pStyle w:val="Heading6"/>
-        <w:ind w:left="880"/>
-      </w:pPr>
-      <w:r>
-        <w:t>三</w:t>
-      </w:r>
-    </w:p>
-    <w:p>
-      <w:pPr>
-        <w:ind w:left="880"/>
-      </w:pPr>
-      <w:r>
-        <w:t>第十九条第一項の規定による検査を拒み、妨げ、又は忌避した者</w:t>
+        <w:t>第二十四条</w:t>
+      </w:r>
+    </w:p>
+    <w:p>
+      <w:r>
+        <w:t>法人の代表者又は法人若しくは人の代理人、使用人その他の従業者が、その法人又は人の業務に関し、前二条の違反行為をしたときは、行為者を罰するほか、その法人又は人に対して各本条の刑を科する。</w:t>
       </w:r>
     </w:p>
     <w:p>
@@ -1632,19 +1477,6 @@
         <w:pStyle w:val="Heading4"/>
       </w:pPr>
       <w:r>
-        <w:t>第二十四条</w:t>
-      </w:r>
-    </w:p>
-    <w:p>
-      <w:r>
-        <w:t>法人の代表者又は法人若しくは人の代理人、使用人その他の従業者が、その法人又は人の業務に関し、前二条の違反行為をしたときは、行為者を罰するほか、その法人又は人に対して各本条の刑を科する。</w:t>
-      </w:r>
-    </w:p>
-    <w:p>
-      <w:pPr>
-        <w:pStyle w:val="Heading4"/>
-      </w:pPr>
-      <w:r>
         <w:t>第二十五条</w:t>
       </w:r>
     </w:p>
@@ -1664,29 +1496,6 @@
       </w:pPr>
       <w:r>
         <w:t>附　則</w:t>
-      </w:r>
-    </w:p>
-    <w:p>
-      <w:r>
-        <w:t>この法律は、公布の日から起算して六月をこえない範囲内で政令で定める日から施行する。</w:t>
-      </w:r>
-    </w:p>
-    <w:p>
-      <w:r>
-        <w:br w:type="page"/>
-      </w:r>
-    </w:p>
-    <w:p>
-      <w:pPr>
-        <w:pStyle w:val="Heading1"/>
-      </w:pPr>
-      <w:r>
-        <w:t>附　則（昭和三七年九月一五日法律第一六一号）</w:t>
-      </w:r>
-    </w:p>
-    <w:p>
-      <w:r>
-        <w:t>この法律は、昭和三十七年十月一日から施行する。</w:t>
       </w:r>
     </w:p>
     <w:p>
@@ -1695,7 +1504,7 @@
         <w:ind w:left="440"/>
       </w:pPr>
       <w:r>
-        <w:t>２</w:t>
+        <w:t>１</w:t>
       </w:r>
     </w:p>
     <w:p>
@@ -1703,7 +1512,20 @@
         <w:ind w:left="440"/>
       </w:pPr>
       <w:r>
-        <w:t>この法律による改正後の規定は、この附則に特別の定めがある場合を除き、この法律の施行前にされた行政庁の処分、この法律の施行前にされた申請に係る行政庁の不作為その他この法律の施行前に生じた事項についても適用する。</w:t>
+        <w:t>この法律は、公布の日から起算して六月をこえない範囲内で政令で定める日から施行する。</w:t>
+      </w:r>
+    </w:p>
+    <w:p>
+      <w:r>
+        <w:br w:type="page"/>
+      </w:r>
+    </w:p>
+    <w:p>
+      <w:pPr>
+        <w:pStyle w:val="Heading1"/>
+      </w:pPr>
+      <w:r>
+        <w:t>附則（昭和三七年九月一五日法律第一六一号）</w:t>
       </w:r>
     </w:p>
     <w:p>
@@ -1712,7 +1534,7 @@
         <w:ind w:left="440"/>
       </w:pPr>
       <w:r>
-        <w:t>３</w:t>
+        <w:t>１</w:t>
       </w:r>
     </w:p>
     <w:p>
@@ -1720,7 +1542,7 @@
         <w:ind w:left="440"/>
       </w:pPr>
       <w:r>
-        <w:t>この法律の施行前に提起された訴願、審査の請求、異議の申立てその他の不服申立て（以下「訴願等」という。）については、この法律の施行後も、なお従前の例による。</w:t>
+        <w:t>この法律は、昭和三十七年十月一日から施行する。</w:t>
       </w:r>
     </w:p>
     <w:p>
@@ -1729,7 +1551,7 @@
         <w:ind w:left="440"/>
       </w:pPr>
       <w:r>
-        <w:t>４</w:t>
+        <w:t>２</w:t>
       </w:r>
     </w:p>
     <w:p>
@@ -1737,7 +1559,9 @@
         <w:ind w:left="440"/>
       </w:pPr>
       <w:r>
-        <w:t>前項に規定する訴願等で、この法律の施行後は行政不服審査法による不服申立てをすることができることとなる処分に係るものは、同法以外の法律の適用については、行政不服審査法による不服申立てとみなす。</w:t>
+        <w:t>この法律による改正後の規定は、この附則に特別の定めがある場合を除き、この法律の施行前にされた行政庁の処分、この法律の施行前にされた申請に係る行政庁の不作為その他この法律の施行前に生じた事項についても適用する。</w:t>
+        <w:br/>
+        <w:t>ただし、この法律による改正前の規定によつて生じた効力を妨げない。</w:t>
       </w:r>
     </w:p>
     <w:p>
@@ -1746,7 +1570,7 @@
         <w:ind w:left="440"/>
       </w:pPr>
       <w:r>
-        <w:t>５</w:t>
+        <w:t>３</w:t>
       </w:r>
     </w:p>
     <w:p>
@@ -1754,7 +1578,9 @@
         <w:ind w:left="440"/>
       </w:pPr>
       <w:r>
-        <w:t>第三項の規定によりこの法律の施行後にされる審査の請求、異議の申立てその他の不服申立ての裁決等については、行政不服審査法による不服申立てをすることができない。</w:t>
+        <w:t>この法律の施行前に提起された訴願、審査の請求、異議の申立てその他の不服申立て（以下「訴願等」という。）については、この法律の施行後も、なお従前の例による。</w:t>
+        <w:br/>
+        <w:t>この法律の施行前にされた訴願等の裁決、決定その他の処分（以下「裁決等」という。）又はこの法律の施行前に提起された訴願等につきこの法律の施行後にされる裁決等にさらに不服がある場合の訴願等についても、同様とする。</w:t>
       </w:r>
     </w:p>
     <w:p>
@@ -1763,7 +1589,7 @@
         <w:ind w:left="440"/>
       </w:pPr>
       <w:r>
-        <w:t>６</w:t>
+        <w:t>４</w:t>
       </w:r>
     </w:p>
     <w:p>
@@ -1771,7 +1597,7 @@
         <w:ind w:left="440"/>
       </w:pPr>
       <w:r>
-        <w:t>この法律の施行前にされた行政庁の処分で、この法律による改正前の規定により訴願等をすることができるものとされ、かつ、その提起期間が定められていなかつたものについて、行政不服審査法による不服申立てをすることができる期間は、この法律の施行の日から起算する。</w:t>
+        <w:t>前項に規定する訴願等で、この法律の施行後は行政不服審査法による不服申立てをすることができることとなる処分に係るものは、同法以外の法律の適用については、行政不服審査法による不服申立てとみなす。</w:t>
       </w:r>
     </w:p>
     <w:p>
@@ -1780,7 +1606,7 @@
         <w:ind w:left="440"/>
       </w:pPr>
       <w:r>
-        <w:t>８</w:t>
+        <w:t>５</w:t>
       </w:r>
     </w:p>
     <w:p>
@@ -1788,7 +1614,7 @@
         <w:ind w:left="440"/>
       </w:pPr>
       <w:r>
-        <w:t>この法律の施行前にした行為に対する罰則の適用については、なお従前の例による。</w:t>
+        <w:t>第三項の規定によりこの法律の施行後にされる審査の請求、異議の申立てその他の不服申立ての裁決等については、行政不服審査法による不服申立てをすることができない。</w:t>
       </w:r>
     </w:p>
     <w:p>
@@ -1797,7 +1623,7 @@
         <w:ind w:left="440"/>
       </w:pPr>
       <w:r>
-        <w:t>９</w:t>
+        <w:t>６</w:t>
       </w:r>
     </w:p>
     <w:p>
@@ -1805,77 +1631,7 @@
         <w:ind w:left="440"/>
       </w:pPr>
       <w:r>
-        <w:t>前八項に定めるもののほか、この法律の施行に関して必要な経過措置は、政令で定める。</w:t>
-      </w:r>
-    </w:p>
-    <w:p>
-      <w:r>
-        <w:br w:type="page"/>
-      </w:r>
-    </w:p>
-    <w:p>
-      <w:pPr>
-        <w:pStyle w:val="Heading1"/>
-      </w:pPr>
-      <w:r>
-        <w:t>附　則（昭和四八年一〇月一日法律第一〇九号）</w:t>
-      </w:r>
-    </w:p>
-    <w:p>
-      <w:pPr>
-        <w:pStyle w:val="Heading4"/>
-      </w:pPr>
-      <w:r>
-        <w:t>第一条（施行期日）</w:t>
-      </w:r>
-    </w:p>
-    <w:p>
-      <w:r>
-        <w:t>この法律は、公布の日から起算して六月をこえない範囲内において政令で定める日から施行する。</w:t>
-      </w:r>
-    </w:p>
-    <w:p>
-      <w:r>
-        <w:br w:type="page"/>
-      </w:r>
-    </w:p>
-    <w:p>
-      <w:pPr>
-        <w:pStyle w:val="Heading1"/>
-      </w:pPr>
-      <w:r>
-        <w:t>附　則（昭和五二年六月三日法律第六三号）</w:t>
-      </w:r>
-    </w:p>
-    <w:p>
-      <w:pPr>
-        <w:pStyle w:val="Heading4"/>
-      </w:pPr>
-      <w:r>
-        <w:t>第一条（施行期日）</w:t>
-      </w:r>
-    </w:p>
-    <w:p>
-      <w:r>
-        <w:t>この法律は、公布の日から起算して六月を超えない範囲内において政令で定める日から施行する。</w:t>
-      </w:r>
-    </w:p>
-    <w:p>
-      <w:r>
-        <w:br w:type="page"/>
-      </w:r>
-    </w:p>
-    <w:p>
-      <w:pPr>
-        <w:pStyle w:val="Heading1"/>
-      </w:pPr>
-      <w:r>
-        <w:t>附　則（昭和五二年六月二五日法律第七五号）</w:t>
-      </w:r>
-    </w:p>
-    <w:p>
-      <w:r>
-        <w:t>この法律は、公布の日から起算して三月を超えない範囲内において政令で定める日から施行する。</w:t>
+        <w:t>この法律の施行前にされた行政庁の処分で、この法律による改正前の規定により訴願等をすることができるものとされ、かつ、その提起期間が定められていなかつたものについて、行政不服審査法による不服申立てをすることができる期間は、この法律の施行の日から起算する。</w:t>
       </w:r>
     </w:p>
     <w:p>
@@ -1884,7 +1640,7 @@
         <w:ind w:left="440"/>
       </w:pPr>
       <w:r>
-        <w:t>２</w:t>
+        <w:t>８</w:t>
       </w:r>
     </w:p>
     <w:p>
@@ -1893,257 +1649,6 @@
       </w:pPr>
       <w:r>
         <w:t>この法律の施行前にした行為に対する罰則の適用については、なお従前の例による。</w:t>
-      </w:r>
-    </w:p>
-    <w:p>
-      <w:r>
-        <w:br w:type="page"/>
-      </w:r>
-    </w:p>
-    <w:p>
-      <w:pPr>
-        <w:pStyle w:val="Heading1"/>
-      </w:pPr>
-      <w:r>
-        <w:t>附　則（昭和五三年七月五日法律第八七号）</w:t>
-      </w:r>
-    </w:p>
-    <w:p>
-      <w:pPr>
-        <w:pStyle w:val="Heading4"/>
-      </w:pPr>
-      <w:r>
-        <w:t>第一条（施行期日）</w:t>
-      </w:r>
-    </w:p>
-    <w:p>
-      <w:r>
-        <w:t>この法律は、公布の日から施行する。</w:t>
-      </w:r>
-    </w:p>
-    <w:p>
-      <w:r>
-        <w:br w:type="page"/>
-      </w:r>
-    </w:p>
-    <w:p>
-      <w:pPr>
-        <w:pStyle w:val="Heading1"/>
-      </w:pPr>
-      <w:r>
-        <w:t>附　則（昭和五三年一一月一五日法律第一〇五号）</w:t>
-      </w:r>
-    </w:p>
-    <w:p>
-      <w:pPr>
-        <w:pStyle w:val="Heading4"/>
-      </w:pPr>
-      <w:r>
-        <w:t>第一条（施行期日）</w:t>
-      </w:r>
-    </w:p>
-    <w:p>
-      <w:r>
-        <w:t>この法律は、公布の日から起算して六月を超えない範囲内において政令で定める日から施行する。</w:t>
-      </w:r>
-    </w:p>
-    <w:p>
-      <w:pPr>
-        <w:pStyle w:val="Heading4"/>
-      </w:pPr>
-      <w:r>
-        <w:t>第十二条（小売商業調整特別措置法の一部改正に伴う経過措置）</w:t>
-      </w:r>
-    </w:p>
-    <w:p>
-      <w:r>
-        <w:t>商店街振興組合又は商店街振興組合連合会の設立の認可の申請であつてこの法律の施行の際現に受理されているもの及びこの法律の施行の日から起算して六月以内に受理されたものに係る団体は、当該設立の登記があるまで又は当該申請について不認可の処分があるまでの間、第二条の規定による改正後の小売商業調整特別措置法第十六条の七の規定の適用については、商店街振興組合又は商店街振興組合連合会とみなす。</w:t>
-      </w:r>
-    </w:p>
-    <w:p>
-      <w:pPr>
-        <w:pStyle w:val="Heading4"/>
-      </w:pPr>
-      <w:r>
-        <w:t>第十三条（罰則の適用）</w:t>
-      </w:r>
-    </w:p>
-    <w:p>
-      <w:r>
-        <w:t>この法律の施行前にした行為に対する罰則の適用については、なお従前の例による。</w:t>
-      </w:r>
-    </w:p>
-    <w:p>
-      <w:r>
-        <w:br w:type="page"/>
-      </w:r>
-    </w:p>
-    <w:p>
-      <w:pPr>
-        <w:pStyle w:val="Heading1"/>
-      </w:pPr>
-      <w:r>
-        <w:t>附　則（平成五年一一月一二日法律第八九号）</w:t>
-      </w:r>
-    </w:p>
-    <w:p>
-      <w:pPr>
-        <w:pStyle w:val="Heading4"/>
-      </w:pPr>
-      <w:r>
-        <w:t>第一条（施行期日）</w:t>
-      </w:r>
-    </w:p>
-    <w:p>
-      <w:r>
-        <w:t>この法律は、行政手続法（平成五年法律第八十八号）の施行の日から施行する。</w:t>
-      </w:r>
-    </w:p>
-    <w:p>
-      <w:pPr>
-        <w:pStyle w:val="Heading4"/>
-      </w:pPr>
-      <w:r>
-        <w:t>第二条（諮問等がされた不利益処分に関する経過措置）</w:t>
-      </w:r>
-    </w:p>
-    <w:p>
-      <w:r>
-        <w:t>この法律の施行前に法令に基づき審議会その他の合議制の機関に対し行政手続法第十三条に規定する聴聞又は弁明の機会の付与の手続その他の意見陳述のための手続に相当する手続を執るべきことの諮問その他の求めがされた場合においては、当該諮問その他の求めに係る不利益処分の手続に関しては、この法律による改正後の関係法律の規定にかかわらず、なお従前の例による。</w:t>
-      </w:r>
-    </w:p>
-    <w:p>
-      <w:pPr>
-        <w:pStyle w:val="Heading4"/>
-      </w:pPr>
-      <w:r>
-        <w:t>第十三条（罰則に関する経過措置）</w:t>
-      </w:r>
-    </w:p>
-    <w:p>
-      <w:r>
-        <w:t>この法律の施行前にした行為に対する罰則の適用については、なお従前の例による。</w:t>
-      </w:r>
-    </w:p>
-    <w:p>
-      <w:pPr>
-        <w:pStyle w:val="Heading4"/>
-      </w:pPr>
-      <w:r>
-        <w:t>第十四条（聴聞に関する規定の整理に伴う経過措置）</w:t>
-      </w:r>
-    </w:p>
-    <w:p>
-      <w:r>
-        <w:t>この法律の施行前に法律の規定により行われた聴聞、聴問若しくは聴聞会（不利益処分に係るものを除く。）又はこれらのための手続は、この法律による改正後の関係法律の相当規定により行われたものとみなす。</w:t>
-      </w:r>
-    </w:p>
-    <w:p>
-      <w:pPr>
-        <w:pStyle w:val="Heading4"/>
-      </w:pPr>
-      <w:r>
-        <w:t>第十五条（政令への委任）</w:t>
-      </w:r>
-    </w:p>
-    <w:p>
-      <w:r>
-        <w:t>附則第二条から前条までに定めるもののほか、この法律の施行に関して必要な経過措置は、政令で定める。</w:t>
-      </w:r>
-    </w:p>
-    <w:p>
-      <w:r>
-        <w:br w:type="page"/>
-      </w:r>
-    </w:p>
-    <w:p>
-      <w:pPr>
-        <w:pStyle w:val="Heading1"/>
-      </w:pPr>
-      <w:r>
-        <w:t>附　則（平成一〇年六月三日法律第九一号）</w:t>
-      </w:r>
-    </w:p>
-    <w:p>
-      <w:pPr>
-        <w:pStyle w:val="Heading4"/>
-      </w:pPr>
-      <w:r>
-        <w:t>第一条（施行期日）</w:t>
-      </w:r>
-    </w:p>
-    <w:p>
-      <w:r>
-        <w:t>この法律は、公布の日から起算して二年を超えない範囲内において政令で定める日から施行する。</w:t>
-      </w:r>
-    </w:p>
-    <w:p>
-      <w:r>
-        <w:br w:type="page"/>
-      </w:r>
-    </w:p>
-    <w:p>
-      <w:pPr>
-        <w:pStyle w:val="Heading1"/>
-      </w:pPr>
-      <w:r>
-        <w:t>附　則（平成一一年七月一六日法律第八七号）</w:t>
-      </w:r>
-    </w:p>
-    <w:p>
-      <w:pPr>
-        <w:pStyle w:val="Heading4"/>
-      </w:pPr>
-      <w:r>
-        <w:t>第一条（施行期日）</w:t>
-      </w:r>
-    </w:p>
-    <w:p>
-      <w:r>
-        <w:t>この法律は、平成十二年四月一日から施行する。</w:t>
-      </w:r>
-    </w:p>
-    <w:p>
-      <w:pPr>
-        <w:pStyle w:val="Heading6"/>
-        <w:ind w:left="880"/>
-      </w:pPr>
-      <w:r>
-        <w:t>一</w:t>
-      </w:r>
-    </w:p>
-    <w:p>
-      <w:pPr>
-        <w:ind w:left="880"/>
-      </w:pPr>
-      <w:r>
-        <w:t>第一条中地方自治法第二百五十条の次に五条、節名並びに二款及び款名を加える改正規定（同法第二百五十条の九第一項に係る部分（両議院の同意を得ることに係る部分に限る。）に限る。）、第四十条中自然公園法附則第九項及び第十項の改正規定（同法附則第十項に係る部分に限る。）、第二百四十四条の規定（農業改良助長法第十四条の三の改正規定に係る部分を除く。）並びに第四百七十二条の規定（市町村の合併の特例に関する法律第六条、第八条及び第十七条の改正規定に係る部分を除く。）並びに附則第七条、第十条、第十二条、第五十九条ただし書、第六十条第四項及び第五項、第七十三条、第七十七条、第百五十七条第四項から第六項まで、第百六十条、第百六十三条、第百六十四条並びに第二百二条の規定</w:t>
-      </w:r>
-    </w:p>
-    <w:p>
-      <w:pPr>
-        <w:pStyle w:val="Heading4"/>
-      </w:pPr>
-      <w:r>
-        <w:t>第百五十九条（国等の事務）</w:t>
-      </w:r>
-    </w:p>
-    <w:p>
-      <w:r>
-        <w:t>この法律による改正前のそれぞれの法律に規定するもののほか、この法律の施行前において、地方公共団体の機関が法律又はこれに基づく政令により管理し又は執行する国、他の地方公共団体その他公共団体の事務（附則第百六十一条において「国等の事務」という。）は、この法律の施行後は、地方公共団体が法律又はこれに基づく政令により当該地方公共団体の事務として処理するものとする。</w:t>
-      </w:r>
-    </w:p>
-    <w:p>
-      <w:pPr>
-        <w:pStyle w:val="Heading4"/>
-      </w:pPr>
-      <w:r>
-        <w:t>第百六十一条（不服申立てに関する経過措置）</w:t>
-      </w:r>
-    </w:p>
-    <w:p>
-      <w:r>
-        <w:t>施行日前にされた国等の事務に係る処分であって、当該処分をした行政庁（以下この条において「処分庁」という。）に施行日前に行政不服審査法に規定する上級行政庁（以下この条において「上級行政庁」という。）があったものについての同法による不服申立てについては、施行日以後においても、当該処分庁に引き続き上級行政庁があるものとみなして、行政不服審査法の規定を適用する。</w:t>
       </w:r>
     </w:p>
     <w:p>
@@ -2152,7 +1657,7 @@
         <w:ind w:left="440"/>
       </w:pPr>
       <w:r>
-        <w:t>２</w:t>
+        <w:t>９</w:t>
       </w:r>
     </w:p>
     <w:p>
@@ -2160,7 +1665,20 @@
         <w:ind w:left="440"/>
       </w:pPr>
       <w:r>
-        <w:t>前項の場合において、上級行政庁とみなされる行政庁が地方公共団体の機関であるときは、当該機関が行政不服審査法の規定により処理することとされる事務は、新地方自治法第二条第九項第一号に規定する第一号法定受託事務とする。</w:t>
+        <w:t>前八項に定めるもののほか、この法律の施行に関して必要な経過措置は、政令で定める。</w:t>
+      </w:r>
+    </w:p>
+    <w:p>
+      <w:r>
+        <w:br w:type="page"/>
+      </w:r>
+    </w:p>
+    <w:p>
+      <w:pPr>
+        <w:pStyle w:val="Heading1"/>
+      </w:pPr>
+      <w:r>
+        <w:t>附則（昭和四八年一〇月一日法律第一〇九号）</w:t>
       </w:r>
     </w:p>
     <w:p>
@@ -2168,12 +1686,25 @@
         <w:pStyle w:val="Heading4"/>
       </w:pPr>
       <w:r>
-        <w:t>第百六十三条（罰則に関する経過措置）</w:t>
-      </w:r>
-    </w:p>
-    <w:p>
-      <w:r>
-        <w:t>この法律の施行前にした行為に対する罰則の適用については、なお従前の例による。</w:t>
+        <w:t>第一条（施行期日）</w:t>
+      </w:r>
+    </w:p>
+    <w:p>
+      <w:r>
+        <w:t>この法律は、公布の日から起算して六月をこえない範囲内において政令で定める日から施行する。</w:t>
+      </w:r>
+    </w:p>
+    <w:p>
+      <w:r>
+        <w:br w:type="page"/>
+      </w:r>
+    </w:p>
+    <w:p>
+      <w:pPr>
+        <w:pStyle w:val="Heading1"/>
+      </w:pPr>
+      <w:r>
+        <w:t>附則（昭和五二年六月三日法律第六三号）</w:t>
       </w:r>
     </w:p>
     <w:p>
@@ -2181,38 +1712,12 @@
         <w:pStyle w:val="Heading4"/>
       </w:pPr>
       <w:r>
-        <w:t>第百六十四条（その他の経過措置の政令への委任）</w:t>
-      </w:r>
-    </w:p>
-    <w:p>
-      <w:r>
-        <w:t>この附則に規定するもののほか、この法律の施行に伴い必要な経過措置（罰則に関する経過措置を含む。）は、政令で定める。</w:t>
-      </w:r>
-    </w:p>
-    <w:p>
-      <w:pPr>
-        <w:pStyle w:val="Heading4"/>
-      </w:pPr>
-      <w:r>
-        <w:t>第二百五十条（検討）</w:t>
-      </w:r>
-    </w:p>
-    <w:p>
-      <w:r>
-        <w:t>新地方自治法第二条第九項第一号に規定する第一号法定受託事務については、できる限り新たに設けることのないようにするとともに、新地方自治法別表第一に掲げるもの及び新地方自治法に基づく政令に示すものについては、地方分権を推進する観点から検討を加え、適宜、適切な見直しを行うものとする。</w:t>
-      </w:r>
-    </w:p>
-    <w:p>
-      <w:pPr>
-        <w:pStyle w:val="Heading4"/>
-      </w:pPr>
-      <w:r>
-        <w:t>第二百五十一条</w:t>
-      </w:r>
-    </w:p>
-    <w:p>
-      <w:r>
-        <w:t>政府は、地方公共団体が事務及び事業を自主的かつ自立的に執行できるよう、国と地方公共団体との役割分担に応じた地方税財源の充実確保の方途について、経済情勢の推移等を勘案しつつ検討し、その結果に基づいて必要な措置を講ずるものとする。</w:t>
+        <w:t>第一条（施行期日）</w:t>
+      </w:r>
+    </w:p>
+    <w:p>
+      <w:r>
+        <w:t>この法律は、公布の日から起算して六月を超えない範囲内において政令で定める日から施行する。</w:t>
       </w:r>
     </w:p>
     <w:p>
@@ -2225,33 +1730,7 @@
         <w:pStyle w:val="Heading1"/>
       </w:pPr>
       <w:r>
-        <w:t>附　則（平成一一年一二月三日法律第一四六号）</w:t>
-      </w:r>
-    </w:p>
-    <w:p>
-      <w:pPr>
-        <w:pStyle w:val="Heading4"/>
-      </w:pPr>
-      <w:r>
-        <w:t>第一条（施行期日）</w:t>
-      </w:r>
-    </w:p>
-    <w:p>
-      <w:r>
-        <w:t>この法律は、公布の日から施行する。</w:t>
-      </w:r>
-    </w:p>
-    <w:p>
-      <w:pPr>
-        <w:pStyle w:val="Heading4"/>
-      </w:pPr>
-      <w:r>
-        <w:t>第九条（小売商業調整特別措置法の一部改正に伴う経過措置）</w:t>
-      </w:r>
-    </w:p>
-    <w:p>
-      <w:r>
-        <w:t>第十一条の規定による改正前の小売商業調整特別措置法（以下この条において「旧法」という。）第一条の二第三項に規定する大企業者で第十一条の規定による改正後の小売商業調整特別措置法（次項において「新法」という。）第一条の二第三項に規定する大企業者でないものに係る旧法第十四条の二第一項又は第十六条の二第一項の規定による申出であって第十一条の規定の施行前にされたものに関する調査、通知、勧告、公表、勧告に係る措置を執るべき旨の命令又は報告については、なお従前の例による。</w:t>
+        <w:t>附則（昭和五二年六月二五日法律第七五号）</w:t>
       </w:r>
     </w:p>
     <w:p>
@@ -2260,7 +1739,7 @@
         <w:ind w:left="440"/>
       </w:pPr>
       <w:r>
-        <w:t>２</w:t>
+        <w:t>１</w:t>
       </w:r>
     </w:p>
     <w:p>
@@ -2268,112 +1747,7 @@
         <w:ind w:left="440"/>
       </w:pPr>
       <w:r>
-        <w:t>第十一条の規定の施行前にされた旧法第十五条第三号に規定する中小小売商以外の者（新法第十五条第三号に規定する中小小売商以外の者を除く。）に係る旧法第十五条の規定による申請に関するあっせん又は調停については、なお従前の例による。</w:t>
-      </w:r>
-    </w:p>
-    <w:p>
-      <w:pPr>
-        <w:pStyle w:val="Heading4"/>
-      </w:pPr>
-      <w:r>
-        <w:t>第十四条（罰則に関する経過措置）</w:t>
-      </w:r>
-    </w:p>
-    <w:p>
-      <w:r>
-        <w:t>この法律（附則第一条ただし書に規定する規定については、当該規定。以下この条において同じ。）の施行前にした行為及びこの附則の規定によりなお従前の例によることとされる場合におけるこの法律の施行後にした行為に対する罰則の適用については、なお従前の例による。</w:t>
-      </w:r>
-    </w:p>
-    <w:p>
-      <w:pPr>
-        <w:pStyle w:val="Heading4"/>
-      </w:pPr>
-      <w:r>
-        <w:t>第十五条（政令への委任）</w:t>
-      </w:r>
-    </w:p>
-    <w:p>
-      <w:r>
-        <w:t>附則第二条から前条までに定めるもののほか、この法律の施行に関して必要となる経過措置は、政令で定める。</w:t>
-      </w:r>
-    </w:p>
-    <w:p>
-      <w:r>
-        <w:br w:type="page"/>
-      </w:r>
-    </w:p>
-    <w:p>
-      <w:pPr>
-        <w:pStyle w:val="Heading1"/>
-      </w:pPr>
-      <w:r>
-        <w:t>附　則（平成一一年一二月二二日法律第一六〇号）</w:t>
-      </w:r>
-    </w:p>
-    <w:p>
-      <w:pPr>
-        <w:pStyle w:val="Heading4"/>
-      </w:pPr>
-      <w:r>
-        <w:t>第一条（施行期日）</w:t>
-      </w:r>
-    </w:p>
-    <w:p>
-      <w:r>
-        <w:t>この法律（第二条及び第三条を除く。）は、平成十三年一月六日から施行する。</w:t>
-      </w:r>
-    </w:p>
-    <w:p>
-      <w:pPr>
-        <w:pStyle w:val="Heading6"/>
-        <w:ind w:left="880"/>
-      </w:pPr>
-      <w:r>
-        <w:t>一</w:t>
-      </w:r>
-    </w:p>
-    <w:p>
-      <w:pPr>
-        <w:ind w:left="880"/>
-      </w:pPr>
-      <w:r>
-        <w:t>第九百九十五条（核原料物質、核燃料物質及び原子炉の規制に関する法律の一部を改正する法律附則の改正規定に係る部分に限る。）、第千三百五条、第千三百六条、第千三百二十四条第二項、第千三百二十六条第二項及び第千三百四十四条の規定</w:t>
-      </w:r>
-    </w:p>
-    <w:p>
-      <w:r>
-        <w:br w:type="page"/>
-      </w:r>
-    </w:p>
-    <w:p>
-      <w:pPr>
-        <w:pStyle w:val="Heading1"/>
-      </w:pPr>
-      <w:r>
-        <w:t>附　則（平成一二年五月三一日法律第九一号）</w:t>
-      </w:r>
-    </w:p>
-    <w:p>
-      <w:r>
-        <w:t>この法律は、商法等の一部を改正する法律（平成十二年法律第九十号）の施行の日から施行する。</w:t>
-      </w:r>
-    </w:p>
-    <w:p>
-      <w:r>
-        <w:br w:type="page"/>
-      </w:r>
-    </w:p>
-    <w:p>
-      <w:pPr>
-        <w:pStyle w:val="Heading1"/>
-      </w:pPr>
-      <w:r>
-        <w:t>附　則（平成一三年一一月二八日法律第一二九号）</w:t>
-      </w:r>
-    </w:p>
-    <w:p>
-      <w:r>
-        <w:t>この法律は、平成十四年四月一日から施行する。</w:t>
+        <w:t>この法律は、公布の日から起算して三月を超えない範囲内において政令で定める日から施行する。</w:t>
       </w:r>
     </w:p>
     <w:p>
@@ -2390,6 +1764,532 @@
         <w:ind w:left="440"/>
       </w:pPr>
       <w:r>
+        <w:t>この法律の施行前にした行為に対する罰則の適用については、なお従前の例による。</w:t>
+      </w:r>
+    </w:p>
+    <w:p>
+      <w:r>
+        <w:br w:type="page"/>
+      </w:r>
+    </w:p>
+    <w:p>
+      <w:pPr>
+        <w:pStyle w:val="Heading1"/>
+      </w:pPr>
+      <w:r>
+        <w:t>附則（昭和五三年七月五日法律第八七号）</w:t>
+      </w:r>
+    </w:p>
+    <w:p>
+      <w:pPr>
+        <w:pStyle w:val="Heading4"/>
+      </w:pPr>
+      <w:r>
+        <w:t>第一条（施行期日）</w:t>
+      </w:r>
+    </w:p>
+    <w:p>
+      <w:r>
+        <w:t>この法律は、公布の日から施行する。</w:t>
+      </w:r>
+    </w:p>
+    <w:p>
+      <w:r>
+        <w:br w:type="page"/>
+      </w:r>
+    </w:p>
+    <w:p>
+      <w:pPr>
+        <w:pStyle w:val="Heading1"/>
+      </w:pPr>
+      <w:r>
+        <w:t>附則（昭和五三年一一月一五日法律第一〇五号）</w:t>
+      </w:r>
+    </w:p>
+    <w:p>
+      <w:pPr>
+        <w:pStyle w:val="Heading4"/>
+      </w:pPr>
+      <w:r>
+        <w:t>第一条（施行期日）</w:t>
+      </w:r>
+    </w:p>
+    <w:p>
+      <w:r>
+        <w:t>この法律は、公布の日から起算して六月を超えない範囲内において政令で定める日から施行する。</w:t>
+      </w:r>
+    </w:p>
+    <w:p>
+      <w:pPr>
+        <w:pStyle w:val="Heading4"/>
+      </w:pPr>
+      <w:r>
+        <w:t>第十二条（小売商業調整特別措置法の一部改正に伴う経過措置）</w:t>
+      </w:r>
+    </w:p>
+    <w:p>
+      <w:r>
+        <w:t>商店街振興組合又は商店街振興組合連合会の設立の認可の申請であつてこの法律の施行の際現に受理されているもの及びこの法律の施行の日から起算して六月以内に受理されたものに係る団体は、当該設立の登記があるまで又は当該申請について不認可の処分があるまでの間、第二条の規定による改正後の小売商業調整特別措置法第十六条の七の規定の適用については、商店街振興組合又は商店街振興組合連合会とみなす。</w:t>
+      </w:r>
+    </w:p>
+    <w:p>
+      <w:pPr>
+        <w:pStyle w:val="Heading4"/>
+      </w:pPr>
+      <w:r>
+        <w:t>第十三条（罰則の適用）</w:t>
+      </w:r>
+    </w:p>
+    <w:p>
+      <w:r>
+        <w:t>この法律の施行前にした行為に対する罰則の適用については、なお従前の例による。</w:t>
+      </w:r>
+    </w:p>
+    <w:p>
+      <w:r>
+        <w:br w:type="page"/>
+      </w:r>
+    </w:p>
+    <w:p>
+      <w:pPr>
+        <w:pStyle w:val="Heading1"/>
+      </w:pPr>
+      <w:r>
+        <w:t>附則（平成五年一一月一二日法律第八九号）</w:t>
+      </w:r>
+    </w:p>
+    <w:p>
+      <w:pPr>
+        <w:pStyle w:val="Heading4"/>
+      </w:pPr>
+      <w:r>
+        <w:t>第一条（施行期日）</w:t>
+      </w:r>
+    </w:p>
+    <w:p>
+      <w:r>
+        <w:t>この法律は、行政手続法（平成五年法律第八十八号）の施行の日から施行する。</w:t>
+      </w:r>
+    </w:p>
+    <w:p>
+      <w:pPr>
+        <w:pStyle w:val="Heading4"/>
+      </w:pPr>
+      <w:r>
+        <w:t>第二条（諮問等がされた不利益処分に関する経過措置）</w:t>
+      </w:r>
+    </w:p>
+    <w:p>
+      <w:r>
+        <w:t>この法律の施行前に法令に基づき審議会その他の合議制の機関に対し行政手続法第十三条に規定する聴聞又は弁明の機会の付与の手続その他の意見陳述のための手続に相当する手続を執るべきことの諮問その他の求めがされた場合においては、当該諮問その他の求めに係る不利益処分の手続に関しては、この法律による改正後の関係法律の規定にかかわらず、なお従前の例による。</w:t>
+      </w:r>
+    </w:p>
+    <w:p>
+      <w:pPr>
+        <w:pStyle w:val="Heading4"/>
+      </w:pPr>
+      <w:r>
+        <w:t>第十三条（罰則に関する経過措置）</w:t>
+      </w:r>
+    </w:p>
+    <w:p>
+      <w:r>
+        <w:t>この法律の施行前にした行為に対する罰則の適用については、なお従前の例による。</w:t>
+      </w:r>
+    </w:p>
+    <w:p>
+      <w:pPr>
+        <w:pStyle w:val="Heading4"/>
+      </w:pPr>
+      <w:r>
+        <w:t>第十四条（聴聞に関する規定の整理に伴う経過措置）</w:t>
+      </w:r>
+    </w:p>
+    <w:p>
+      <w:r>
+        <w:t>この法律の施行前に法律の規定により行われた聴聞、聴問若しくは聴聞会（不利益処分に係るものを除く。）又はこれらのための手続は、この法律による改正後の関係法律の相当規定により行われたものとみなす。</w:t>
+      </w:r>
+    </w:p>
+    <w:p>
+      <w:pPr>
+        <w:pStyle w:val="Heading4"/>
+      </w:pPr>
+      <w:r>
+        <w:t>第十五条（政令への委任）</w:t>
+      </w:r>
+    </w:p>
+    <w:p>
+      <w:r>
+        <w:t>附則第二条から前条までに定めるもののほか、この法律の施行に関して必要な経過措置は、政令で定める。</w:t>
+      </w:r>
+    </w:p>
+    <w:p>
+      <w:r>
+        <w:br w:type="page"/>
+      </w:r>
+    </w:p>
+    <w:p>
+      <w:pPr>
+        <w:pStyle w:val="Heading1"/>
+      </w:pPr>
+      <w:r>
+        <w:t>附則（平成一〇年六月三日法律第九一号）</w:t>
+      </w:r>
+    </w:p>
+    <w:p>
+      <w:pPr>
+        <w:pStyle w:val="Heading4"/>
+      </w:pPr>
+      <w:r>
+        <w:t>第一条（施行期日）</w:t>
+      </w:r>
+    </w:p>
+    <w:p>
+      <w:r>
+        <w:t>この法律は、公布の日から起算して二年を超えない範囲内において政令で定める日から施行する。</w:t>
+      </w:r>
+    </w:p>
+    <w:p>
+      <w:r>
+        <w:br w:type="page"/>
+      </w:r>
+    </w:p>
+    <w:p>
+      <w:pPr>
+        <w:pStyle w:val="Heading1"/>
+      </w:pPr>
+      <w:r>
+        <w:t>附則（平成一一年七月一六日法律第八七号）</w:t>
+      </w:r>
+    </w:p>
+    <w:p>
+      <w:pPr>
+        <w:pStyle w:val="Heading4"/>
+      </w:pPr>
+      <w:r>
+        <w:t>第一条（施行期日）</w:t>
+      </w:r>
+    </w:p>
+    <w:p>
+      <w:r>
+        <w:t>この法律は、平成十二年四月一日から施行する。</w:t>
+        <w:br/>
+        <w:t>ただし、次の各号に掲げる規定は、当該各号に定める日から施行する。</w:t>
+      </w:r>
+    </w:p>
+    <w:p>
+      <w:pPr>
+        <w:pStyle w:val="ListBullet"/>
+        <w:ind w:left="880"/>
+      </w:pPr>
+      <w:r>
+        <w:t>一</w:t>
+        <w:br/>
+        <w:t>第一条中地方自治法第二百五十条の次に五条、節名並びに二款及び款名を加える改正規定（同法第二百五十条の九第一項に係る部分（両議院の同意を得ることに係る部分に限る。）に限る。）、第四十条中自然公園法附則第九項及び第十項の改正規定（同法附則第十項に係る部分に限る。）、第二百四十四条の規定（農業改良助長法第十四条の三の改正規定に係る部分を除く。）並びに第四百七十二条の規定（市町村の合併の特例に関する法律第六条、第八条及び第十七条の改正規定に係る部分を除く。）並びに附則第七条、第十条、第十二条、第五十九条ただし書、第六十条第四項及び第五項、第七十三条、第七十七条、第百五十七条第四項から第六項まで、第百六十条、第百六十三条、第百六十四条並びに第二百二条の規定</w:t>
+        <w:br/>
+        <w:br/>
+        <w:br/>
+        <w:t>公布の日</w:t>
+      </w:r>
+    </w:p>
+    <w:p>
+      <w:pPr>
+        <w:pStyle w:val="Heading4"/>
+      </w:pPr>
+      <w:r>
+        <w:t>第百五十九条（国等の事務）</w:t>
+      </w:r>
+    </w:p>
+    <w:p>
+      <w:r>
+        <w:t>この法律による改正前のそれぞれの法律に規定するもののほか、この法律の施行前において、地方公共団体の機関が法律又はこれに基づく政令により管理し又は執行する国、他の地方公共団体その他公共団体の事務（附則第百六十一条において「国等の事務」という。）は、この法律の施行後は、地方公共団体が法律又はこれに基づく政令により当該地方公共団体の事務として処理するものとする。</w:t>
+      </w:r>
+    </w:p>
+    <w:p>
+      <w:pPr>
+        <w:pStyle w:val="Heading4"/>
+      </w:pPr>
+      <w:r>
+        <w:t>第百六十一条（不服申立てに関する経過措置）</w:t>
+      </w:r>
+    </w:p>
+    <w:p>
+      <w:r>
+        <w:t>施行日前にされた国等の事務に係る処分であって、当該処分をした行政庁（以下この条において「処分庁」という。）に施行日前に行政不服審査法に規定する上級行政庁（以下この条において「上級行政庁」という。）があったものについての同法による不服申立てについては、施行日以後においても、当該処分庁に引き続き上級行政庁があるものとみなして、行政不服審査法の規定を適用する。</w:t>
+        <w:br/>
+        <w:t>この場合において、当該処分庁の上級行政庁とみなされる行政庁は、施行日前に当該処分庁の上級行政庁であった行政庁とする。</w:t>
+      </w:r>
+    </w:p>
+    <w:p>
+      <w:pPr>
+        <w:pStyle w:val="Heading5"/>
+        <w:ind w:left="440"/>
+      </w:pPr>
+      <w:r>
+        <w:t>２</w:t>
+      </w:r>
+    </w:p>
+    <w:p>
+      <w:pPr>
+        <w:ind w:left="440"/>
+      </w:pPr>
+      <w:r>
+        <w:t>前項の場合において、上級行政庁とみなされる行政庁が地方公共団体の機関であるときは、当該機関が行政不服審査法の規定により処理することとされる事務は、新地方自治法第二条第九項第一号に規定する第一号法定受託事務とする。</w:t>
+      </w:r>
+    </w:p>
+    <w:p>
+      <w:pPr>
+        <w:pStyle w:val="Heading4"/>
+      </w:pPr>
+      <w:r>
+        <w:t>第百六十三条（罰則に関する経過措置）</w:t>
+      </w:r>
+    </w:p>
+    <w:p>
+      <w:r>
+        <w:t>この法律の施行前にした行為に対する罰則の適用については、なお従前の例による。</w:t>
+      </w:r>
+    </w:p>
+    <w:p>
+      <w:pPr>
+        <w:pStyle w:val="Heading4"/>
+      </w:pPr>
+      <w:r>
+        <w:t>第百六十四条（その他の経過措置の政令への委任）</w:t>
+      </w:r>
+    </w:p>
+    <w:p>
+      <w:r>
+        <w:t>この附則に規定するもののほか、この法律の施行に伴い必要な経過措置（罰則に関する経過措置を含む。）は、政令で定める。</w:t>
+      </w:r>
+    </w:p>
+    <w:p>
+      <w:pPr>
+        <w:pStyle w:val="Heading4"/>
+      </w:pPr>
+      <w:r>
+        <w:t>第二百五十条（検討）</w:t>
+      </w:r>
+    </w:p>
+    <w:p>
+      <w:r>
+        <w:t>新地方自治法第二条第九項第一号に規定する第一号法定受託事務については、できる限り新たに設けることのないようにするとともに、新地方自治法別表第一に掲げるもの及び新地方自治法に基づく政令に示すものについては、地方分権を推進する観点から検討を加え、適宜、適切な見直しを行うものとする。</w:t>
+      </w:r>
+    </w:p>
+    <w:p>
+      <w:pPr>
+        <w:pStyle w:val="Heading4"/>
+      </w:pPr>
+      <w:r>
+        <w:t>第二百五十一条</w:t>
+      </w:r>
+    </w:p>
+    <w:p>
+      <w:r>
+        <w:t>政府は、地方公共団体が事務及び事業を自主的かつ自立的に執行できるよう、国と地方公共団体との役割分担に応じた地方税財源の充実確保の方途について、経済情勢の推移等を勘案しつつ検討し、その結果に基づいて必要な措置を講ずるものとする。</w:t>
+      </w:r>
+    </w:p>
+    <w:p>
+      <w:r>
+        <w:br w:type="page"/>
+      </w:r>
+    </w:p>
+    <w:p>
+      <w:pPr>
+        <w:pStyle w:val="Heading1"/>
+      </w:pPr>
+      <w:r>
+        <w:t>附則（平成一一年一二月三日法律第一四六号）</w:t>
+      </w:r>
+    </w:p>
+    <w:p>
+      <w:pPr>
+        <w:pStyle w:val="Heading4"/>
+      </w:pPr>
+      <w:r>
+        <w:t>第一条（施行期日）</w:t>
+      </w:r>
+    </w:p>
+    <w:p>
+      <w:r>
+        <w:t>この法律は、公布の日から施行する。</w:t>
+        <w:br/>
+        <w:t>ただし、第八条、第十一条及び第十九条並びに附則第六条、第九条及び第十二条の規定は、公布の日から起算して三月を経過した日から施行する。</w:t>
+      </w:r>
+    </w:p>
+    <w:p>
+      <w:pPr>
+        <w:pStyle w:val="Heading4"/>
+      </w:pPr>
+      <w:r>
+        <w:t>第九条（小売商業調整特別措置法の一部改正に伴う経過措置）</w:t>
+      </w:r>
+    </w:p>
+    <w:p>
+      <w:r>
+        <w:t>第十一条の規定による改正前の小売商業調整特別措置法（以下この条において「旧法」という。）第一条の二第三項に規定する大企業者で第十一条の規定による改正後の小売商業調整特別措置法（次項において「新法」という。）第一条の二第三項に規定する大企業者でないものに係る旧法第十四条の二第一項又は第十六条の二第一項の規定による申出であって第十一条の規定の施行前にされたものに関する調査、通知、勧告、公表、勧告に係る措置を執るべき旨の命令又は報告については、なお従前の例による。</w:t>
+      </w:r>
+    </w:p>
+    <w:p>
+      <w:pPr>
+        <w:pStyle w:val="Heading5"/>
+        <w:ind w:left="440"/>
+      </w:pPr>
+      <w:r>
+        <w:t>２</w:t>
+      </w:r>
+    </w:p>
+    <w:p>
+      <w:pPr>
+        <w:ind w:left="440"/>
+      </w:pPr>
+      <w:r>
+        <w:t>第十一条の規定の施行前にされた旧法第十五条第三号に規定する中小小売商以外の者（新法第十五条第三号に規定する中小小売商以外の者を除く。）に係る旧法第十五条の規定による申請に関するあっせん又は調停については、なお従前の例による。</w:t>
+      </w:r>
+    </w:p>
+    <w:p>
+      <w:pPr>
+        <w:pStyle w:val="Heading4"/>
+      </w:pPr>
+      <w:r>
+        <w:t>第十四条（罰則に関する経過措置）</w:t>
+      </w:r>
+    </w:p>
+    <w:p>
+      <w:r>
+        <w:t>この法律（附則第一条ただし書に規定する規定については、当該規定。以下この条において同じ。）の施行前にした行為及びこの附則の規定によりなお従前の例によることとされる場合におけるこの法律の施行後にした行為に対する罰則の適用については、なお従前の例による。</w:t>
+      </w:r>
+    </w:p>
+    <w:p>
+      <w:pPr>
+        <w:pStyle w:val="Heading4"/>
+      </w:pPr>
+      <w:r>
+        <w:t>第十五条（政令への委任）</w:t>
+      </w:r>
+    </w:p>
+    <w:p>
+      <w:r>
+        <w:t>附則第二条から前条までに定めるもののほか、この法律の施行に関して必要となる経過措置は、政令で定める。</w:t>
+      </w:r>
+    </w:p>
+    <w:p>
+      <w:r>
+        <w:br w:type="page"/>
+      </w:r>
+    </w:p>
+    <w:p>
+      <w:pPr>
+        <w:pStyle w:val="Heading1"/>
+      </w:pPr>
+      <w:r>
+        <w:t>附則（平成一一年一二月二二日法律第一六〇号）</w:t>
+      </w:r>
+    </w:p>
+    <w:p>
+      <w:pPr>
+        <w:pStyle w:val="Heading4"/>
+      </w:pPr>
+      <w:r>
+        <w:t>第一条（施行期日）</w:t>
+      </w:r>
+    </w:p>
+    <w:p>
+      <w:r>
+        <w:t>この法律（第二条及び第三条を除く。）は、平成十三年一月六日から施行する。</w:t>
+        <w:br/>
+        <w:t>ただし、次の各号に掲げる規定は、当該各号に定める日から施行する。</w:t>
+      </w:r>
+    </w:p>
+    <w:p>
+      <w:pPr>
+        <w:pStyle w:val="ListBullet"/>
+        <w:ind w:left="880"/>
+      </w:pPr>
+      <w:r>
+        <w:t>一</w:t>
+        <w:br/>
+        <w:t>第九百九十五条（核原料物質、核燃料物質及び原子炉の規制に関する法律の一部を改正する法律附則の改正規定に係る部分に限る。）、第千三百五条、第千三百六条、第千三百二十四条第二項、第千三百二十六条第二項及び第千三百四十四条の規定</w:t>
+        <w:br/>
+        <w:br/>
+        <w:br/>
+        <w:t>公布の日</w:t>
+      </w:r>
+    </w:p>
+    <w:p>
+      <w:r>
+        <w:br w:type="page"/>
+      </w:r>
+    </w:p>
+    <w:p>
+      <w:pPr>
+        <w:pStyle w:val="Heading1"/>
+      </w:pPr>
+      <w:r>
+        <w:t>附則（平成一二年五月三一日法律第九一号）</w:t>
+      </w:r>
+    </w:p>
+    <w:p>
+      <w:pPr>
+        <w:pStyle w:val="Heading5"/>
+        <w:ind w:left="440"/>
+      </w:pPr>
+      <w:r>
+        <w:t>１</w:t>
+      </w:r>
+    </w:p>
+    <w:p>
+      <w:pPr>
+        <w:ind w:left="440"/>
+      </w:pPr>
+      <w:r>
+        <w:t>この法律は、商法等の一部を改正する法律（平成十二年法律第九十号）の施行の日から施行する。</w:t>
+      </w:r>
+    </w:p>
+    <w:p>
+      <w:r>
+        <w:br w:type="page"/>
+      </w:r>
+    </w:p>
+    <w:p>
+      <w:pPr>
+        <w:pStyle w:val="Heading1"/>
+      </w:pPr>
+      <w:r>
+        <w:t>附則（平成一三年一一月二八日法律第一二九号）</w:t>
+      </w:r>
+    </w:p>
+    <w:p>
+      <w:pPr>
+        <w:pStyle w:val="Heading5"/>
+        <w:ind w:left="440"/>
+      </w:pPr>
+      <w:r>
+        <w:t>１</w:t>
+      </w:r>
+    </w:p>
+    <w:p>
+      <w:pPr>
+        <w:ind w:left="440"/>
+      </w:pPr>
+      <w:r>
+        <w:t>この法律は、平成十四年四月一日から施行する。</w:t>
+      </w:r>
+    </w:p>
+    <w:p>
+      <w:pPr>
+        <w:pStyle w:val="Heading5"/>
+        <w:ind w:left="440"/>
+      </w:pPr>
+      <w:r>
+        <w:t>２</w:t>
+      </w:r>
+    </w:p>
+    <w:p>
+      <w:pPr>
+        <w:ind w:left="440"/>
+      </w:pPr>
+      <w:r>
         <w:t>この法律の施行前にした行為及びこの法律の規定により従前の例によることとされる場合におけるこの法律の施行後にした行為に対する罰則の適用については、なお従前の例による。</w:t>
       </w:r>
     </w:p>
@@ -2403,7 +2303,7 @@
         <w:pStyle w:val="Heading1"/>
       </w:pPr>
       <w:r>
-        <w:t>附　則（平成一七年四月二七日法律第三五号）</w:t>
+        <w:t>附則（平成一七年四月二七日法律第三五号）</w:t>
       </w:r>
     </w:p>
     <w:p>
@@ -2429,7 +2329,7 @@
         <w:pStyle w:val="Heading1"/>
       </w:pPr>
       <w:r>
-        <w:t>附　則（平成一七年七月二六日法律第八七号）</w:t>
+        <w:t>附則（平成一七年七月二六日法律第八七号）</w:t>
       </w:r>
     </w:p>
     <w:p>
@@ -2447,7 +2347,7 @@
         <w:pStyle w:val="Heading1"/>
       </w:pPr>
       <w:r>
-        <w:t>附　則（平成二六年六月一三日法律第六九号）</w:t>
+        <w:t>附則（平成二六年六月一三日法律第六九号）</w:t>
       </w:r>
     </w:p>
     <w:p>
@@ -2569,7 +2469,7 @@
     </w:pPr>
     <w:r>
       <w:tab/>
-      <w:t>WeGov v0.1 - FTS141</w:t>
+      <w:t>WeGov v0.2 - FTS141</w:t>
     </w:r>
   </w:p>
 </w:ftr>
